--- a/class outlines/LabVIEW101_week2.docx
+++ b/class outlines/LabVIEW101_week2.docx
@@ -1,6 +1,6 @@
 
 <file path=word/document.xml><?xml version="1.0" encoding="utf-8"?>
-<w:document xmlns:wpc="http://schemas.microsoft.com/office/word/2010/wordprocessingCanvas" xmlns:cx="http://schemas.microsoft.com/office/drawing/2014/chartex" xmlns:cx1="http://schemas.microsoft.com/office/drawing/2015/9/8/chartex" xmlns:cx2="http://schemas.microsoft.com/office/drawing/2015/10/21/chartex" xmlns:cx3="http://schemas.microsoft.com/office/drawing/2016/5/9/chartex" xmlns:cx4="http://schemas.microsoft.com/office/drawing/2016/5/10/chartex" xmlns:cx5="http://schemas.microsoft.com/office/drawing/2016/5/11/chartex" xmlns:cx6="http://schemas.microsoft.com/office/drawing/2016/5/12/chartex" xmlns:cx7="http://schemas.microsoft.com/office/drawing/2016/5/13/chartex" xmlns:cx8="http://schemas.microsoft.com/office/drawing/2016/5/14/chartex" xmlns:mc="http://schemas.openxmlformats.org/markup-compatibility/2006" xmlns:aink="http://schemas.microsoft.com/office/drawing/2016/ink" xmlns:am3d="http://schemas.microsoft.com/office/drawing/2017/model3d" xmlns:o="urn:schemas-microsoft-com:office:office" xmlns:r="http://schemas.openxmlformats.org/officeDocument/2006/relationships" xmlns:m="http://schemas.openxmlformats.org/officeDocument/2006/math" xmlns:v="urn:schemas-microsoft-com:vml" xmlns:wp14="http://schemas.microsoft.com/office/word/2010/wordprocessingDrawing" xmlns:wp="http://schemas.openxmlformats.org/drawingml/2006/wordprocessingDrawing" xmlns:w10="urn:schemas-microsoft-com:office:word" xmlns:w="http://schemas.openxmlformats.org/wordprocessingml/2006/main" xmlns:w14="http://schemas.microsoft.com/office/word/2010/wordml" xmlns:w15="http://schemas.microsoft.com/office/word/2012/wordml" xmlns:w16cex="http://schemas.microsoft.com/office/word/2018/wordml/cex" xmlns:w16cid="http://schemas.microsoft.com/office/word/2016/wordml/cid" xmlns:w16="http://schemas.microsoft.com/office/word/2018/wordml" xmlns:w16se="http://schemas.microsoft.com/office/word/2015/wordml/symex" xmlns:wpg="http://schemas.microsoft.com/office/word/2010/wordprocessingGroup" xmlns:wpi="http://schemas.microsoft.com/office/word/2010/wordprocessingInk" xmlns:wne="http://schemas.microsoft.com/office/word/2006/wordml" xmlns:wps="http://schemas.microsoft.com/office/word/2010/wordprocessingShape" mc:Ignorable="w14 w15 w16se w16cid w16 w16cex wp14">
+<w:document xmlns:wpc="http://schemas.microsoft.com/office/word/2010/wordprocessingCanvas" xmlns:cx="http://schemas.microsoft.com/office/drawing/2014/chartex" xmlns:mc="http://schemas.openxmlformats.org/markup-compatibility/2006" xmlns:o="urn:schemas-microsoft-com:office:office" xmlns:r="http://schemas.openxmlformats.org/officeDocument/2006/relationships" xmlns:m="http://schemas.openxmlformats.org/officeDocument/2006/math" xmlns:v="urn:schemas-microsoft-com:vml" xmlns:wp14="http://schemas.microsoft.com/office/word/2010/wordprocessingDrawing" xmlns:wp="http://schemas.openxmlformats.org/drawingml/2006/wordprocessingDrawing" xmlns:w10="urn:schemas-microsoft-com:office:word" xmlns:w="http://schemas.openxmlformats.org/wordprocessingml/2006/main" xmlns:w14="http://schemas.microsoft.com/office/word/2010/wordml" xmlns:w15="http://schemas.microsoft.com/office/word/2012/wordml" xmlns:w16se="http://schemas.microsoft.com/office/word/2015/wordml/symex" xmlns:wpg="http://schemas.microsoft.com/office/word/2010/wordprocessingGroup" xmlns:wpi="http://schemas.microsoft.com/office/word/2010/wordprocessingInk" xmlns:wne="http://schemas.microsoft.com/office/word/2006/wordml" xmlns:wps="http://schemas.microsoft.com/office/word/2010/wordprocessingShape" mc:Ignorable="w14 w15 w16se wp14">
   <w:body>
     <w:p>
       <w:pPr>
@@ -93,8 +93,16 @@
         <w:rPr>
           <w:lang w:val="en-CA"/>
         </w:rPr>
-        <w:t>Download and Install RealTerm</w:t>
-      </w:r>
+        <w:t xml:space="preserve">Download and Install </w:t>
+      </w:r>
+      <w:proofErr w:type="spellStart"/>
+      <w:r>
+        <w:rPr>
+          <w:lang w:val="en-CA"/>
+        </w:rPr>
+        <w:t>RealTerm</w:t>
+      </w:r>
+      <w:proofErr w:type="spellEnd"/>
     </w:p>
     <w:p>
       <w:pPr>
@@ -150,8 +158,16 @@
         <w:rPr>
           <w:lang w:val="en-CA"/>
         </w:rPr>
-        <w:t>Download and install autoIt</w:t>
-      </w:r>
+        <w:t xml:space="preserve">Download and install </w:t>
+      </w:r>
+      <w:proofErr w:type="spellStart"/>
+      <w:r>
+        <w:rPr>
+          <w:lang w:val="en-CA"/>
+        </w:rPr>
+        <w:t>autoIt</w:t>
+      </w:r>
+      <w:proofErr w:type="spellEnd"/>
     </w:p>
     <w:p>
       <w:pPr>
@@ -192,7 +208,21 @@
         <w:rPr>
           <w:lang w:val="en-CA"/>
         </w:rPr>
-        <w:t>Scroll down a bit to download the “AutoIt Full Installation”</w:t>
+        <w:t>Scroll down a bit to download the “</w:t>
+      </w:r>
+      <w:proofErr w:type="spellStart"/>
+      <w:r>
+        <w:rPr>
+          <w:lang w:val="en-CA"/>
+        </w:rPr>
+        <w:t>AutoIt</w:t>
+      </w:r>
+      <w:proofErr w:type="spellEnd"/>
+      <w:r>
+        <w:rPr>
+          <w:lang w:val="en-CA"/>
+        </w:rPr>
+        <w:t xml:space="preserve"> Full Installation”</w:t>
       </w:r>
     </w:p>
     <w:p>
@@ -878,7 +908,21 @@
         <w:rPr>
           <w:highlight w:val="darkGray"/>
         </w:rPr>
-        <w:t xml:space="preserve">After the install is complete, launch LabVIEW (\Program Files (x86)\National Instruments\LabVIEW </w:t>
+        <w:t>After the install is complete, launch LabVIEW (\Program Files (x</w:t>
+      </w:r>
+      <w:proofErr w:type="gramStart"/>
+      <w:r>
+        <w:rPr>
+          <w:highlight w:val="darkGray"/>
+        </w:rPr>
+        <w:t>86)\</w:t>
+      </w:r>
+      <w:proofErr w:type="gramEnd"/>
+      <w:r>
+        <w:rPr>
+          <w:highlight w:val="darkGray"/>
+        </w:rPr>
+        <w:t xml:space="preserve">National Instruments\LabVIEW </w:t>
       </w:r>
       <w:r>
         <w:rPr>
@@ -920,7 +964,21 @@
         <w:rPr>
           <w:highlight w:val="darkGray"/>
         </w:rPr>
-        <w:t xml:space="preserve">LabVIEW and NI Max (\Program Files (x86)\National Instruments\MAX) </w:t>
+        <w:t>LabVIEW and NI Max (\Program Files (x</w:t>
+      </w:r>
+      <w:proofErr w:type="gramStart"/>
+      <w:r>
+        <w:rPr>
+          <w:highlight w:val="darkGray"/>
+        </w:rPr>
+        <w:t>86)\</w:t>
+      </w:r>
+      <w:proofErr w:type="gramEnd"/>
+      <w:r>
+        <w:rPr>
+          <w:highlight w:val="darkGray"/>
+        </w:rPr>
+        <w:t xml:space="preserve">National Instruments\MAX) </w:t>
       </w:r>
       <w:r>
         <w:rPr>
@@ -1006,8 +1064,16 @@
         <w:rPr>
           <w:highlight w:val="darkGray"/>
         </w:rPr>
-        <w:t>Project &gt; Library &gt; VI &gt; SubVI</w:t>
-      </w:r>
+        <w:t xml:space="preserve">Project &gt; Library &gt; VI &gt; </w:t>
+      </w:r>
+      <w:proofErr w:type="spellStart"/>
+      <w:r>
+        <w:rPr>
+          <w:highlight w:val="darkGray"/>
+        </w:rPr>
+        <w:t>SubVI</w:t>
+      </w:r>
+      <w:proofErr w:type="spellEnd"/>
       <w:r>
         <w:rPr>
           <w:highlight w:val="darkGray"/>
@@ -1134,11 +1200,19 @@
           <w:highlight w:val="darkGray"/>
         </w:rPr>
       </w:pPr>
-      <w:r>
-        <w:rPr>
-          <w:highlight w:val="darkGray"/>
-        </w:rPr>
-        <w:t>SubVI (a function): similar to a VI, but is called within a main VI</w:t>
+      <w:proofErr w:type="spellStart"/>
+      <w:r>
+        <w:rPr>
+          <w:highlight w:val="darkGray"/>
+        </w:rPr>
+        <w:t>SubVI</w:t>
+      </w:r>
+      <w:proofErr w:type="spellEnd"/>
+      <w:r>
+        <w:rPr>
+          <w:highlight w:val="darkGray"/>
+        </w:rPr>
+        <w:t xml:space="preserve"> (a function): similar to a VI, but is called within a main VI</w:t>
       </w:r>
     </w:p>
     <w:p/>
@@ -1265,7 +1339,21 @@
         <w:rPr>
           <w:highlight w:val="darkGray"/>
         </w:rPr>
-        <w:t xml:space="preserve">RUN-MIMS-LIBRARY.llb = MIMS scripts </w:t>
+        <w:t>RUN-MIMS-</w:t>
+      </w:r>
+      <w:proofErr w:type="spellStart"/>
+      <w:r>
+        <w:rPr>
+          <w:highlight w:val="darkGray"/>
+        </w:rPr>
+        <w:t>LIBRARY.llb</w:t>
+      </w:r>
+      <w:proofErr w:type="spellEnd"/>
+      <w:r>
+        <w:rPr>
+          <w:highlight w:val="darkGray"/>
+        </w:rPr>
+        <w:t xml:space="preserve"> = MIMS scripts </w:t>
       </w:r>
       <w:r>
         <w:rPr>
@@ -1325,7 +1413,21 @@
         <w:rPr>
           <w:highlight w:val="darkGray"/>
         </w:rPr>
-        <w:t>VI (virtual instrument) vs SubVI (~function)</w:t>
+        <w:t xml:space="preserve">VI (virtual instrument) vs </w:t>
+      </w:r>
+      <w:proofErr w:type="spellStart"/>
+      <w:r>
+        <w:rPr>
+          <w:highlight w:val="darkGray"/>
+        </w:rPr>
+        <w:t>SubVI</w:t>
+      </w:r>
+      <w:proofErr w:type="spellEnd"/>
+      <w:r>
+        <w:rPr>
+          <w:highlight w:val="darkGray"/>
+        </w:rPr>
+        <w:t xml:space="preserve"> (~function)</w:t>
       </w:r>
     </w:p>
     <w:p>
@@ -1804,19 +1906,40 @@
           <w:numId w:val="11"/>
         </w:numPr>
         <w:rPr>
-          <w:lang w:val="en-CA"/>
-        </w:rPr>
-      </w:pPr>
-      <w:r>
+          <w:highlight w:val="yellow"/>
+          <w:lang w:val="en-CA"/>
+        </w:rPr>
+      </w:pPr>
+      <w:r>
+        <w:rPr>
+          <w:highlight w:val="yellow"/>
+        </w:rPr>
         <w:t xml:space="preserve">String, </w:t>
       </w:r>
       <w:r>
+        <w:rPr>
+          <w:highlight w:val="yellow"/>
+        </w:rPr>
         <w:t>numbers palettes</w:t>
       </w:r>
       <w:r>
-        <w:t>, enum</w:t>
-      </w:r>
-      <w:r>
+        <w:rPr>
+          <w:highlight w:val="yellow"/>
+        </w:rPr>
+        <w:t xml:space="preserve">, </w:t>
+      </w:r>
+      <w:proofErr w:type="spellStart"/>
+      <w:r>
+        <w:rPr>
+          <w:highlight w:val="yellow"/>
+        </w:rPr>
+        <w:t>enum</w:t>
+      </w:r>
+      <w:proofErr w:type="spellEnd"/>
+      <w:r>
+        <w:rPr>
+          <w:highlight w:val="yellow"/>
+        </w:rPr>
         <w:t xml:space="preserve"> (front panel &amp; block diagram)</w:t>
       </w:r>
     </w:p>
@@ -1827,10 +1950,14 @@
           <w:numId w:val="11"/>
         </w:numPr>
         <w:rPr>
-          <w:lang w:val="en-CA"/>
-        </w:rPr>
-      </w:pPr>
-      <w:r>
+          <w:highlight w:val="yellow"/>
+          <w:lang w:val="en-CA"/>
+        </w:rPr>
+      </w:pPr>
+      <w:r>
+        <w:rPr>
+          <w:highlight w:val="yellow"/>
+        </w:rPr>
         <w:t>True / False constants</w:t>
       </w:r>
     </w:p>
@@ -1845,7 +1972,22 @@
         </w:rPr>
       </w:pPr>
       <w:r>
-        <w:t>Numerical functions (multiply, divide etc.) and comparison (greater than; equal to) (block diagram)</w:t>
+        <w:rPr>
+          <w:highlight w:val="yellow"/>
+        </w:rPr>
+        <w:t>Numerical functions (multiply, divide etc.) and</w:t>
+      </w:r>
+      <w:r>
+        <w:t xml:space="preserve"> </w:t>
+      </w:r>
+      <w:r>
+        <w:rPr>
+          <w:highlight w:val="yellow"/>
+        </w:rPr>
+        <w:t>comparison (greater than; equal to</w:t>
+      </w:r>
+      <w:r>
+        <w:t>) (block diagram)</w:t>
       </w:r>
     </w:p>
     <w:p>
@@ -1879,10 +2021,14 @@
           <w:numId w:val="11"/>
         </w:numPr>
         <w:rPr>
-          <w:lang w:val="en-CA"/>
-        </w:rPr>
-      </w:pPr>
-      <w:r>
+          <w:highlight w:val="yellow"/>
+          <w:lang w:val="en-CA"/>
+        </w:rPr>
+      </w:pPr>
+      <w:r>
+        <w:rPr>
+          <w:highlight w:val="yellow"/>
+        </w:rPr>
         <w:t>Simple graphs / plots: Chart, Graph, Express XY Graph (Build XY graph function; clear on each iteration)</w:t>
       </w:r>
     </w:p>
@@ -1894,29 +2040,29 @@
         </w:numPr>
         <w:rPr>
           <w:color w:val="C00000"/>
-          <w:lang w:val="en-CA"/>
-        </w:rPr>
-      </w:pPr>
-      <w:r>
+          <w:highlight w:val="yellow"/>
+          <w:lang w:val="en-CA"/>
+        </w:rPr>
+      </w:pPr>
+      <w:r>
+        <w:rPr>
+          <w:highlight w:val="yellow"/>
+        </w:rPr>
         <w:t xml:space="preserve">See </w:t>
       </w:r>
       <w:r>
         <w:rPr>
           <w:color w:val="C00000"/>
+          <w:highlight w:val="yellow"/>
         </w:rPr>
         <w:t>/examples and functions</w:t>
       </w:r>
       <w:r>
         <w:rPr>
           <w:color w:val="C00000"/>
-        </w:rPr>
-        <w:t>/examples/</w:t>
-      </w:r>
-      <w:r>
-        <w:rPr>
-          <w:color w:val="C00000"/>
-        </w:rPr>
-        <w:t>week2_graphs-vs-charts.vi</w:t>
+          <w:highlight w:val="yellow"/>
+        </w:rPr>
+        <w:t>/examples/week2_graphs-vs-charts.vi</w:t>
       </w:r>
     </w:p>
     <w:p>
@@ -1926,16 +2072,21 @@
           <w:numId w:val="11"/>
         </w:numPr>
         <w:rPr>
-          <w:lang w:val="en-CA"/>
-        </w:rPr>
-      </w:pPr>
-      <w:r>
-        <w:rPr>
+          <w:highlight w:val="yellow"/>
+          <w:lang w:val="en-CA"/>
+        </w:rPr>
+      </w:pPr>
+      <w:r>
+        <w:rPr>
+          <w:highlight w:val="yellow"/>
           <w:u w:val="single"/>
         </w:rPr>
         <w:t>Waveform graph</w:t>
       </w:r>
       <w:r>
+        <w:rPr>
+          <w:highlight w:val="yellow"/>
+        </w:rPr>
         <w:t>: accepts multiple data types (array, waveform, dynamic data) and plots all received points at once; does not accept single values; unless specified, X data are indices starting at 0 and with step size of 1</w:t>
       </w:r>
     </w:p>
@@ -1946,11 +2097,13 @@
           <w:numId w:val="11"/>
         </w:numPr>
         <w:rPr>
-          <w:lang w:val="en-CA"/>
-        </w:rPr>
-      </w:pPr>
-      <w:r>
-        <w:rPr>
+          <w:highlight w:val="yellow"/>
+          <w:lang w:val="en-CA"/>
+        </w:rPr>
+      </w:pPr>
+      <w:r>
+        <w:rPr>
+          <w:highlight w:val="yellow"/>
           <w:u w:val="single"/>
           <w:lang w:val="en-CA"/>
         </w:rPr>
@@ -1958,6 +2111,7 @@
       </w:r>
       <w:r>
         <w:rPr>
+          <w:highlight w:val="yellow"/>
           <w:lang w:val="en-CA"/>
         </w:rPr>
         <w:t>: remembers and displays a certain number of points by storing them in a buffer; when the buffer is full, it begins to be over-written (i.e. waveform charts display new data, in addition to already-existing points); can accept single data points, arrays (including 2D arrays to display 2 plots)</w:t>
@@ -1970,11 +2124,13 @@
           <w:numId w:val="11"/>
         </w:numPr>
         <w:rPr>
-          <w:lang w:val="en-CA"/>
-        </w:rPr>
-      </w:pPr>
-      <w:r>
-        <w:rPr>
+          <w:highlight w:val="yellow"/>
+          <w:lang w:val="en-CA"/>
+        </w:rPr>
+      </w:pPr>
+      <w:r>
+        <w:rPr>
+          <w:highlight w:val="yellow"/>
           <w:u w:val="single"/>
           <w:lang w:val="en-CA"/>
         </w:rPr>
@@ -1982,6 +2138,7 @@
       </w:r>
       <w:r>
         <w:rPr>
+          <w:highlight w:val="yellow"/>
           <w:lang w:val="en-CA"/>
         </w:rPr>
         <w:t>: allows user to specify X and Y data points. Can plot multiple lines/points by combining signals.</w:t>
@@ -1994,17 +2151,20 @@
           <w:numId w:val="11"/>
         </w:numPr>
         <w:rPr>
-          <w:lang w:val="en-CA"/>
-        </w:rPr>
-      </w:pPr>
-      <w:r>
-        <w:rPr>
+          <w:highlight w:val="yellow"/>
+          <w:lang w:val="en-CA"/>
+        </w:rPr>
+      </w:pPr>
+      <w:r>
+        <w:rPr>
+          <w:highlight w:val="yellow"/>
           <w:lang w:val="en-CA"/>
         </w:rPr>
         <w:t xml:space="preserve">More information: </w:t>
       </w:r>
       <w:r>
         <w:rPr>
+          <w:highlight w:val="yellow"/>
           <w:lang w:val="en-CA"/>
         </w:rPr>
         <w:t>https://knowledge.ni.com/KnowledgeArticleDetails?id=kA00Z000000P9zsSAC</w:t>
@@ -2017,11 +2177,29 @@
           <w:numId w:val="11"/>
         </w:numPr>
         <w:rPr>
-          <w:lang w:val="en-CA"/>
-        </w:rPr>
-      </w:pPr>
-      <w:r>
-        <w:t>Controlling plot appearance (plot colours, adding secondary axis, scales etc.)</w:t>
+          <w:highlight w:val="yellow"/>
+          <w:lang w:val="en-CA"/>
+        </w:rPr>
+      </w:pPr>
+      <w:r>
+        <w:rPr>
+          <w:highlight w:val="yellow"/>
+        </w:rPr>
+        <w:t xml:space="preserve">Controlling plot appearance (plot </w:t>
+      </w:r>
+      <w:proofErr w:type="spellStart"/>
+      <w:r>
+        <w:rPr>
+          <w:highlight w:val="yellow"/>
+        </w:rPr>
+        <w:t>colours</w:t>
+      </w:r>
+      <w:proofErr w:type="spellEnd"/>
+      <w:r>
+        <w:rPr>
+          <w:highlight w:val="yellow"/>
+        </w:rPr>
+        <w:t>, adding secondary axis, scales etc.)</w:t>
       </w:r>
     </w:p>
     <w:p>
@@ -2048,16 +2226,34 @@
           <w:numId w:val="11"/>
         </w:numPr>
         <w:rPr>
-          <w:lang w:val="en-CA"/>
-        </w:rPr>
-      </w:pPr>
-      <w:r>
-        <w:t>Controlling appearances / some c</w:t>
-      </w:r>
-      <w:r>
+          <w:highlight w:val="yellow"/>
+          <w:lang w:val="en-CA"/>
+        </w:rPr>
+      </w:pPr>
+      <w:r>
+        <w:rPr>
+          <w:highlight w:val="yellow"/>
+        </w:rPr>
+        <w:t xml:space="preserve">Controlling appearances / some </w:t>
+      </w:r>
+      <w:proofErr w:type="spellStart"/>
+      <w:r>
+        <w:rPr>
+          <w:highlight w:val="yellow"/>
+        </w:rPr>
+        <w:t>c</w:t>
+      </w:r>
+      <w:r>
+        <w:rPr>
+          <w:highlight w:val="yellow"/>
+        </w:rPr>
         <w:t>olours</w:t>
       </w:r>
-      <w:r>
+      <w:proofErr w:type="spellEnd"/>
+      <w:r>
+        <w:rPr>
+          <w:highlight w:val="yellow"/>
+        </w:rPr>
         <w:t>, containers, tab control etc.</w:t>
       </w:r>
     </w:p>
@@ -2068,80 +2264,45 @@
           <w:numId w:val="11"/>
         </w:numPr>
         <w:rPr>
-          <w:lang w:val="en-CA"/>
-        </w:rPr>
-      </w:pPr>
-      <w:r>
+          <w:highlight w:val="yellow"/>
+          <w:lang w:val="en-CA"/>
+        </w:rPr>
+      </w:pPr>
+      <w:r>
+        <w:rPr>
+          <w:highlight w:val="yellow"/>
+        </w:rPr>
         <w:t>Combining</w:t>
       </w:r>
       <w:r>
+        <w:rPr>
+          <w:highlight w:val="yellow"/>
+        </w:rPr>
         <w:t xml:space="preserve"> </w:t>
       </w:r>
       <w:r>
+        <w:rPr>
+          <w:highlight w:val="yellow"/>
+        </w:rPr>
         <w:t>/</w:t>
       </w:r>
       <w:r>
+        <w:rPr>
+          <w:highlight w:val="yellow"/>
+        </w:rPr>
         <w:t xml:space="preserve"> </w:t>
       </w:r>
       <w:r>
+        <w:rPr>
+          <w:highlight w:val="yellow"/>
+        </w:rPr>
         <w:t>splitting signals</w:t>
       </w:r>
       <w:r>
+        <w:rPr>
+          <w:highlight w:val="yellow"/>
+        </w:rPr>
         <w:t xml:space="preserve"> (Express &gt; Signal Manipulation)</w:t>
-      </w:r>
-    </w:p>
-    <w:p>
-      <w:pPr>
-        <w:rPr>
-          <w:u w:val="single"/>
-          <w:lang w:val="en-CA"/>
-        </w:rPr>
-      </w:pPr>
-    </w:p>
-    <w:p>
-      <w:pPr>
-        <w:rPr>
-          <w:lang w:val="en-CA"/>
-        </w:rPr>
-      </w:pPr>
-      <w:r>
-        <w:rPr>
-          <w:u w:val="single"/>
-        </w:rPr>
-        <w:t>Exercise</w:t>
-      </w:r>
-      <w:r>
-        <w:rPr>
-          <w:u w:val="single"/>
-        </w:rPr>
-        <w:t xml:space="preserve"> 1</w:t>
-      </w:r>
-      <w:r>
-        <w:rPr>
-          <w:u w:val="single"/>
-        </w:rPr>
-        <w:t>:</w:t>
-      </w:r>
-      <w:r>
-        <w:t xml:space="preserve"> Use a random number generator to display values on the front panel. Include: a numerical control device (e.g. knob) on front panel and functions on block diagram to manipulate the random number (e.g. multiply, add etc.)</w:t>
-      </w:r>
-      <w:r>
-        <w:t>,</w:t>
-      </w:r>
-      <w:r>
-        <w:t xml:space="preserve"> one </w:t>
-      </w:r>
-      <w:r>
-        <w:t>chart</w:t>
-      </w:r>
-      <w:r>
-        <w:t>,</w:t>
-      </w:r>
-      <w:r>
-        <w:t xml:space="preserve"> one other numerical display (e.g. thermometer).</w:t>
-      </w:r>
-      <w:r>
-        <w:t xml:space="preserve"> Save-as “labview101_week1_exercise1”</w:t>
       </w:r>
     </w:p>
     <w:p/>
@@ -2230,55 +2391,6 @@
     <w:p>
       <w:pPr>
         <w:rPr>
-          <w:u w:val="single"/>
-        </w:rPr>
-      </w:pPr>
-    </w:p>
-    <w:p>
-      <w:pPr>
-        <w:rPr>
-          <w:lang w:val="en-CA"/>
-        </w:rPr>
-      </w:pPr>
-      <w:r>
-        <w:rPr>
-          <w:u w:val="single"/>
-        </w:rPr>
-        <w:t>Exercise</w:t>
-      </w:r>
-      <w:r>
-        <w:rPr>
-          <w:u w:val="single"/>
-        </w:rPr>
-        <w:t xml:space="preserve"> 2</w:t>
-      </w:r>
-      <w:r>
-        <w:rPr>
-          <w:u w:val="single"/>
-        </w:rPr>
-        <w:t>:</w:t>
-      </w:r>
-      <w:r>
-        <w:t xml:space="preserve"> Add an LED display to the VI above. Illuminate when random number exceeds a </w:t>
-      </w:r>
-      <w:r>
-        <w:rPr>
-          <w:b/>
-          <w:bCs/>
-        </w:rPr>
-        <w:t>user-defined</w:t>
-      </w:r>
-      <w:r>
-        <w:t xml:space="preserve"> threshold.</w:t>
-      </w:r>
-      <w:r>
-        <w:t xml:space="preserve"> Save-as: “labview101_week1_exercise2”</w:t>
-      </w:r>
-    </w:p>
-    <w:p>
-      <w:pPr>
-        <w:ind w:left="720"/>
-        <w:rPr>
           <w:lang w:val="en-CA"/>
         </w:rPr>
       </w:pPr>
@@ -2296,171 +2408,159 @@
           <w:bCs/>
           <w:u w:val="single"/>
         </w:rPr>
-        <w:t>Creating and adding SubVIs</w:t>
-      </w:r>
-    </w:p>
-    <w:p>
-      <w:pPr>
-        <w:rPr>
-          <w:bCs/>
-          <w:highlight w:val="darkGray"/>
-        </w:rPr>
-      </w:pPr>
-      <w:r>
-        <w:rPr>
-          <w:bCs/>
-          <w:highlight w:val="darkGray"/>
-        </w:rPr>
-        <w:lastRenderedPageBreak/>
-        <w:t>In the same VI as above (variables and displays):</w:t>
-      </w:r>
-    </w:p>
-    <w:p>
-      <w:pPr>
-        <w:numPr>
-          <w:ilvl w:val="0"/>
-          <w:numId w:val="8"/>
-        </w:numPr>
-        <w:rPr>
-          <w:highlight w:val="darkGray"/>
-          <w:lang w:val="en-CA"/>
-        </w:rPr>
-      </w:pPr>
-      <w:r>
-        <w:rPr>
-          <w:highlight w:val="darkGray"/>
-        </w:rPr>
-        <w:t>Add wiring terminals and wire output</w:t>
-      </w:r>
-    </w:p>
-    <w:p>
-      <w:pPr>
-        <w:numPr>
-          <w:ilvl w:val="0"/>
-          <w:numId w:val="8"/>
-        </w:numPr>
-        <w:rPr>
-          <w:highlight w:val="darkGray"/>
-          <w:lang w:val="en-CA"/>
-        </w:rPr>
-      </w:pPr>
-      <w:r>
-        <w:rPr>
-          <w:highlight w:val="darkGray"/>
-        </w:rPr>
-        <w:t>H</w:t>
-      </w:r>
-      <w:r>
-        <w:rPr>
-          <w:highlight w:val="darkGray"/>
-        </w:rPr>
-        <w:t>ow to modify icon</w:t>
-      </w:r>
-    </w:p>
-    <w:p>
-      <w:pPr>
-        <w:rPr>
-          <w:highlight w:val="yellow"/>
-        </w:rPr>
-      </w:pPr>
-      <w:r>
-        <w:rPr>
-          <w:highlight w:val="yellow"/>
-        </w:rPr>
-        <w:t>Julian Day</w:t>
-      </w:r>
-      <w:r>
-        <w:rPr>
-          <w:highlight w:val="yellow"/>
-        </w:rPr>
-        <w:t xml:space="preserve"> subVI example (see /examples and functions/Generic VIs and subVIs/)</w:t>
-      </w:r>
-      <w:r>
-        <w:rPr>
-          <w:highlight w:val="yellow"/>
-        </w:rPr>
-        <w:t>:</w:t>
-      </w:r>
-    </w:p>
-    <w:p>
-      <w:pPr>
-        <w:rPr>
-          <w:u w:val="single"/>
-        </w:rPr>
-      </w:pPr>
-    </w:p>
-    <w:p>
-      <w:pPr>
-        <w:rPr>
-          <w:lang w:val="en-CA"/>
-        </w:rPr>
-      </w:pPr>
-      <w:r>
-        <w:rPr>
-          <w:u w:val="single"/>
-        </w:rPr>
-        <w:t>Exercise</w:t>
-      </w:r>
-      <w:r>
-        <w:rPr>
-          <w:u w:val="single"/>
-        </w:rPr>
-        <w:t xml:space="preserve"> 3</w:t>
-      </w:r>
-      <w:r>
-        <w:rPr>
-          <w:u w:val="single"/>
-        </w:rPr>
-        <w:t>:</w:t>
-      </w:r>
-      <w:r>
-        <w:t xml:space="preserve"> save the function</w:t>
-      </w:r>
-      <w:r>
-        <w:t xml:space="preserve"> developed in exercises 1 and 2 </w:t>
-      </w:r>
-      <w:r>
-        <w:t>above as</w:t>
-      </w:r>
-      <w:r>
-        <w:t xml:space="preserve"> a SubVI. Wire the inputs (</w:t>
-      </w:r>
-      <w:r>
-        <w:t>numerical control</w:t>
-      </w:r>
-      <w:r>
-        <w:t>) and outputs (</w:t>
-      </w:r>
-      <w:r>
-        <w:t>final numerical signal and T/F</w:t>
-      </w:r>
-      <w:r>
-        <w:t>). Save-as: “labview101_week1_exercise3_subVI”.</w:t>
-      </w:r>
-    </w:p>
-    <w:p>
-      <w:pPr>
-        <w:ind w:left="720"/>
-        <w:rPr>
-          <w:lang w:val="en-CA"/>
-        </w:rPr>
-      </w:pPr>
-    </w:p>
-    <w:p>
-      <w:pPr>
+        <w:t xml:space="preserve">Creating and adding </w:t>
+      </w:r>
+      <w:proofErr w:type="spellStart"/>
+      <w:r>
         <w:rPr>
           <w:b/>
           <w:bCs/>
           <w:u w:val="single"/>
         </w:rPr>
-      </w:pPr>
-      <w:r>
+        <w:t>SubVIs</w:t>
+      </w:r>
+      <w:proofErr w:type="spellEnd"/>
+    </w:p>
+    <w:p>
+      <w:pPr>
+        <w:rPr>
+          <w:bCs/>
+          <w:highlight w:val="darkGray"/>
+        </w:rPr>
+      </w:pPr>
+      <w:r>
+        <w:rPr>
+          <w:bCs/>
+          <w:highlight w:val="darkGray"/>
+        </w:rPr>
+        <w:t>In the same VI as above (variables and displays):</w:t>
+      </w:r>
+    </w:p>
+    <w:p>
+      <w:pPr>
+        <w:numPr>
+          <w:ilvl w:val="0"/>
+          <w:numId w:val="8"/>
+        </w:numPr>
+        <w:rPr>
+          <w:highlight w:val="darkGray"/>
+          <w:lang w:val="en-CA"/>
+        </w:rPr>
+      </w:pPr>
+      <w:r>
+        <w:rPr>
+          <w:highlight w:val="darkGray"/>
+        </w:rPr>
+        <w:t>Add wiring terminals and wire output</w:t>
+      </w:r>
+    </w:p>
+    <w:p>
+      <w:pPr>
+        <w:numPr>
+          <w:ilvl w:val="0"/>
+          <w:numId w:val="8"/>
+        </w:numPr>
+        <w:rPr>
+          <w:highlight w:val="darkGray"/>
+          <w:lang w:val="en-CA"/>
+        </w:rPr>
+      </w:pPr>
+      <w:r>
+        <w:rPr>
+          <w:highlight w:val="darkGray"/>
+        </w:rPr>
+        <w:t>H</w:t>
+      </w:r>
+      <w:r>
+        <w:rPr>
+          <w:highlight w:val="darkGray"/>
+        </w:rPr>
+        <w:t>ow to modify icon</w:t>
+      </w:r>
+    </w:p>
+    <w:p>
+      <w:pPr>
+        <w:rPr>
+          <w:highlight w:val="yellow"/>
+        </w:rPr>
+      </w:pPr>
+      <w:r>
+        <w:rPr>
+          <w:highlight w:val="yellow"/>
+        </w:rPr>
+        <w:t>Julian Day</w:t>
+      </w:r>
+      <w:r>
+        <w:rPr>
+          <w:highlight w:val="yellow"/>
+        </w:rPr>
+        <w:t xml:space="preserve"> </w:t>
+      </w:r>
+      <w:proofErr w:type="spellStart"/>
+      <w:r>
+        <w:rPr>
+          <w:highlight w:val="yellow"/>
+        </w:rPr>
+        <w:t>subVI</w:t>
+      </w:r>
+      <w:proofErr w:type="spellEnd"/>
+      <w:r>
+        <w:rPr>
+          <w:highlight w:val="yellow"/>
+        </w:rPr>
+        <w:t xml:space="preserve"> example (see /examples and functions/Generic VIs and </w:t>
+      </w:r>
+      <w:proofErr w:type="spellStart"/>
+      <w:r>
+        <w:rPr>
+          <w:highlight w:val="yellow"/>
+        </w:rPr>
+        <w:t>subVIs</w:t>
+      </w:r>
+      <w:proofErr w:type="spellEnd"/>
+      <w:r>
+        <w:rPr>
+          <w:highlight w:val="yellow"/>
+        </w:rPr>
+        <w:t>/)</w:t>
+      </w:r>
+      <w:r>
+        <w:rPr>
+          <w:highlight w:val="yellow"/>
+        </w:rPr>
+        <w:t>:</w:t>
+      </w:r>
+    </w:p>
+    <w:p>
+      <w:pPr>
+        <w:rPr>
+          <w:u w:val="single"/>
+        </w:rPr>
+      </w:pPr>
+    </w:p>
+    <w:p>
+      <w:pPr>
+        <w:ind w:left="720"/>
+        <w:rPr>
+          <w:lang w:val="en-CA"/>
+        </w:rPr>
+      </w:pPr>
+    </w:p>
+    <w:p>
+      <w:pPr>
         <w:rPr>
           <w:b/>
           <w:bCs/>
-          <w:highlight w:val="yellow"/>
           <w:u w:val="single"/>
         </w:rPr>
+      </w:pPr>
+      <w:r>
+        <w:rPr>
+          <w:b/>
+          <w:bCs/>
+          <w:highlight w:val="cyan"/>
+          <w:u w:val="single"/>
+        </w:rPr>
         <w:t>Structures and Loops</w:t>
       </w:r>
     </w:p>
@@ -2488,6 +2588,7 @@
         </w:rPr>
       </w:pPr>
       <w:r>
+        <w:lastRenderedPageBreak/>
         <w:t>While, For loops</w:t>
       </w:r>
     </w:p>
@@ -2512,10 +2613,14 @@
           <w:numId w:val="9"/>
         </w:numPr>
         <w:rPr>
-          <w:lang w:val="en-CA"/>
-        </w:rPr>
-      </w:pPr>
-      <w:r>
+          <w:highlight w:val="yellow"/>
+          <w:lang w:val="en-CA"/>
+        </w:rPr>
+      </w:pPr>
+      <w:r>
+        <w:rPr>
+          <w:highlight w:val="yellow"/>
+        </w:rPr>
         <w:t xml:space="preserve">Flat sequences </w:t>
       </w:r>
     </w:p>
@@ -2543,26 +2648,203 @@
     <w:p>
       <w:pPr>
         <w:rPr>
-          <w:lang w:val="en-CA"/>
-        </w:rPr>
-      </w:pPr>
-      <w:r>
-        <w:rPr>
           <w:u w:val="single"/>
         </w:rPr>
+      </w:pPr>
+    </w:p>
+    <w:p>
+      <w:pPr>
+        <w:rPr>
+          <w:lang w:val="en-CA"/>
+        </w:rPr>
+      </w:pPr>
+      <w:r>
+        <w:rPr>
+          <w:u w:val="single"/>
+        </w:rPr>
         <w:t>Exercise</w:t>
       </w:r>
       <w:r>
         <w:rPr>
           <w:u w:val="single"/>
         </w:rPr>
+        <w:t xml:space="preserve"> 1</w:t>
+      </w:r>
+      <w:r>
+        <w:rPr>
+          <w:u w:val="single"/>
+        </w:rPr>
+        <w:t>:</w:t>
+      </w:r>
+      <w:r>
+        <w:t xml:space="preserve"> Use a random number generator to display values on the front panel. Include: a numerical control device (e.g. knob) on front panel and functions on block diagram to manipulate the random number (e.g. multiply, add etc.)</w:t>
+      </w:r>
+      <w:r>
+        <w:t>,</w:t>
+      </w:r>
+      <w:r>
+        <w:t xml:space="preserve"> one </w:t>
+      </w:r>
+      <w:r>
+        <w:t>chart,</w:t>
+      </w:r>
+      <w:r>
+        <w:t xml:space="preserve"> one other numerical display (e.g. thermometer).</w:t>
+      </w:r>
+      <w:r>
+        <w:t xml:space="preserve"> Save-as “labview101_week1_exercise1”</w:t>
+      </w:r>
+    </w:p>
+    <w:p>
+      <w:pPr>
+        <w:rPr>
+          <w:u w:val="single"/>
+        </w:rPr>
+      </w:pPr>
+    </w:p>
+    <w:p>
+      <w:pPr>
+        <w:rPr>
+          <w:lang w:val="en-CA"/>
+        </w:rPr>
+      </w:pPr>
+      <w:r>
+        <w:rPr>
+          <w:u w:val="single"/>
+        </w:rPr>
+        <w:t>Exercise</w:t>
+      </w:r>
+      <w:r>
+        <w:rPr>
+          <w:u w:val="single"/>
+        </w:rPr>
+        <w:t xml:space="preserve"> 2</w:t>
+      </w:r>
+      <w:r>
+        <w:rPr>
+          <w:u w:val="single"/>
+        </w:rPr>
+        <w:t>:</w:t>
+      </w:r>
+      <w:r>
+        <w:t xml:space="preserve"> Add an LED display to the VI above. Illuminate when random number exceeds a </w:t>
+      </w:r>
+      <w:r>
+        <w:rPr>
+          <w:b/>
+          <w:bCs/>
+        </w:rPr>
+        <w:t>user-defined</w:t>
+      </w:r>
+      <w:r>
+        <w:t xml:space="preserve"> threshold.</w:t>
+      </w:r>
+      <w:r>
+        <w:t xml:space="preserve"> Save-as: “labview101_week1_exercise2”</w:t>
+      </w:r>
+    </w:p>
+    <w:p>
+      <w:pPr>
+        <w:rPr>
+          <w:u w:val="single"/>
+        </w:rPr>
+      </w:pPr>
+    </w:p>
+    <w:p>
+      <w:pPr>
+        <w:rPr>
+          <w:lang w:val="en-CA"/>
+        </w:rPr>
+      </w:pPr>
+      <w:r>
+        <w:rPr>
+          <w:u w:val="single"/>
+        </w:rPr>
+        <w:t>Exercise</w:t>
+      </w:r>
+      <w:r>
+        <w:rPr>
+          <w:u w:val="single"/>
+        </w:rPr>
+        <w:t xml:space="preserve"> 3</w:t>
+      </w:r>
+      <w:r>
+        <w:rPr>
+          <w:u w:val="single"/>
+        </w:rPr>
+        <w:t>:</w:t>
+      </w:r>
+      <w:r>
+        <w:t xml:space="preserve"> save the function</w:t>
+      </w:r>
+      <w:r>
+        <w:t xml:space="preserve"> developed in exercises 1 and 2 </w:t>
+      </w:r>
+      <w:r>
+        <w:t>above as</w:t>
+      </w:r>
+      <w:r>
+        <w:t xml:space="preserve"> a </w:t>
+      </w:r>
+      <w:proofErr w:type="spellStart"/>
+      <w:r>
+        <w:t>SubVI</w:t>
+      </w:r>
+      <w:proofErr w:type="spellEnd"/>
+      <w:r>
+        <w:t>. Wire the inputs (</w:t>
+      </w:r>
+      <w:r>
+        <w:t>numerical control</w:t>
+      </w:r>
+      <w:r>
+        <w:t>) and outputs (</w:t>
+      </w:r>
+      <w:r>
+        <w:t>final numerical signal and T/F</w:t>
+      </w:r>
+      <w:r>
+        <w:t>). Save-as: “labview101_week1_exercise3_subVI”.</w:t>
+      </w:r>
+    </w:p>
+    <w:p>
+      <w:pPr>
+        <w:rPr>
+          <w:u w:val="single"/>
+        </w:rPr>
+      </w:pPr>
+    </w:p>
+    <w:p>
+      <w:pPr>
+        <w:rPr>
+          <w:lang w:val="en-CA"/>
+        </w:rPr>
+      </w:pPr>
+      <w:r>
+        <w:rPr>
+          <w:u w:val="single"/>
+        </w:rPr>
+        <w:t>Exercise</w:t>
+      </w:r>
+      <w:r>
+        <w:rPr>
+          <w:u w:val="single"/>
+        </w:rPr>
         <w:t xml:space="preserve"> 4</w:t>
       </w:r>
       <w:r>
         <w:t xml:space="preserve">: Open a new VI. Create </w:t>
       </w:r>
       <w:r>
-        <w:t xml:space="preserve">a while loop and add the subVI </w:t>
+        <w:t xml:space="preserve">a while loop and add the </w:t>
+      </w:r>
+      <w:proofErr w:type="spellStart"/>
+      <w:r>
+        <w:t>subVI</w:t>
+      </w:r>
+      <w:proofErr w:type="spellEnd"/>
+      <w:r>
+        <w:t xml:space="preserve"> </w:t>
       </w:r>
       <w:r>
         <w:t>created above</w:t>
@@ -2577,7 +2859,28 @@
         <w:t xml:space="preserve"> against computer time of day or Julian day</w:t>
       </w:r>
       <w:r>
-        <w:t xml:space="preserve"> in the subVI and use a Boolean (T/F) control to select when new data values are plotted. Remember to also include front panel controls for the input information for the subVI.</w:t>
+        <w:t xml:space="preserve"> in the </w:t>
+      </w:r>
+      <w:proofErr w:type="spellStart"/>
+      <w:r>
+        <w:t>subVI</w:t>
+      </w:r>
+      <w:proofErr w:type="spellEnd"/>
+      <w:r>
+        <w:t xml:space="preserve"> and use a Boolean (T/F) control to select when new data values are plotted. Remember to also include front panel controls for the input </w:t>
+      </w:r>
+      <w:bookmarkStart w:id="0" w:name="_GoBack"/>
+      <w:bookmarkEnd w:id="0"/>
+      <w:r>
+        <w:t xml:space="preserve">information for the </w:t>
+      </w:r>
+      <w:proofErr w:type="spellStart"/>
+      <w:r>
+        <w:t>subVI</w:t>
+      </w:r>
+      <w:proofErr w:type="spellEnd"/>
+      <w:r>
+        <w:t>.</w:t>
       </w:r>
       <w:r>
         <w:t xml:space="preserve"> Save-as: “labview101_week1_exercise4”.</w:t>
@@ -2603,7 +2906,7 @@
 </file>
 
 <file path=word/numbering.xml><?xml version="1.0" encoding="utf-8"?>
-<w:numbering xmlns:wpc="http://schemas.microsoft.com/office/word/2010/wordprocessingCanvas" xmlns:cx="http://schemas.microsoft.com/office/drawing/2014/chartex" xmlns:cx1="http://schemas.microsoft.com/office/drawing/2015/9/8/chartex" xmlns:cx2="http://schemas.microsoft.com/office/drawing/2015/10/21/chartex" xmlns:cx3="http://schemas.microsoft.com/office/drawing/2016/5/9/chartex" xmlns:cx4="http://schemas.microsoft.com/office/drawing/2016/5/10/chartex" xmlns:cx5="http://schemas.microsoft.com/office/drawing/2016/5/11/chartex" xmlns:cx6="http://schemas.microsoft.com/office/drawing/2016/5/12/chartex" xmlns:cx7="http://schemas.microsoft.com/office/drawing/2016/5/13/chartex" xmlns:cx8="http://schemas.microsoft.com/office/drawing/2016/5/14/chartex" xmlns:mc="http://schemas.openxmlformats.org/markup-compatibility/2006" xmlns:aink="http://schemas.microsoft.com/office/drawing/2016/ink" xmlns:am3d="http://schemas.microsoft.com/office/drawing/2017/model3d" xmlns:o="urn:schemas-microsoft-com:office:office" xmlns:r="http://schemas.openxmlformats.org/officeDocument/2006/relationships" xmlns:m="http://schemas.openxmlformats.org/officeDocument/2006/math" xmlns:v="urn:schemas-microsoft-com:vml" xmlns:wp14="http://schemas.microsoft.com/office/word/2010/wordprocessingDrawing" xmlns:wp="http://schemas.openxmlformats.org/drawingml/2006/wordprocessingDrawing" xmlns:w10="urn:schemas-microsoft-com:office:word" xmlns:w="http://schemas.openxmlformats.org/wordprocessingml/2006/main" xmlns:w14="http://schemas.microsoft.com/office/word/2010/wordml" xmlns:w15="http://schemas.microsoft.com/office/word/2012/wordml" xmlns:w16cex="http://schemas.microsoft.com/office/word/2018/wordml/cex" xmlns:w16cid="http://schemas.microsoft.com/office/word/2016/wordml/cid" xmlns:w16="http://schemas.microsoft.com/office/word/2018/wordml" xmlns:w16se="http://schemas.microsoft.com/office/word/2015/wordml/symex" xmlns:wpg="http://schemas.microsoft.com/office/word/2010/wordprocessingGroup" xmlns:wpi="http://schemas.microsoft.com/office/word/2010/wordprocessingInk" xmlns:wne="http://schemas.microsoft.com/office/word/2006/wordml" xmlns:wps="http://schemas.microsoft.com/office/word/2010/wordprocessingShape" mc:Ignorable="w14 w15 w16se w16cid w16 w16cex wp14">
+<w:numbering xmlns:wpc="http://schemas.microsoft.com/office/word/2010/wordprocessingCanvas" xmlns:cx="http://schemas.microsoft.com/office/drawing/2014/chartex" xmlns:mc="http://schemas.openxmlformats.org/markup-compatibility/2006" xmlns:o="urn:schemas-microsoft-com:office:office" xmlns:r="http://schemas.openxmlformats.org/officeDocument/2006/relationships" xmlns:m="http://schemas.openxmlformats.org/officeDocument/2006/math" xmlns:v="urn:schemas-microsoft-com:vml" xmlns:wp14="http://schemas.microsoft.com/office/word/2010/wordprocessingDrawing" xmlns:wp="http://schemas.openxmlformats.org/drawingml/2006/wordprocessingDrawing" xmlns:w10="urn:schemas-microsoft-com:office:word" xmlns:w="http://schemas.openxmlformats.org/wordprocessingml/2006/main" xmlns:w14="http://schemas.microsoft.com/office/word/2010/wordml" xmlns:w15="http://schemas.microsoft.com/office/word/2012/wordml" xmlns:w16se="http://schemas.microsoft.com/office/word/2015/wordml/symex" xmlns:wpg="http://schemas.microsoft.com/office/word/2010/wordprocessingGroup" xmlns:wpi="http://schemas.microsoft.com/office/word/2010/wordprocessingInk" xmlns:wne="http://schemas.microsoft.com/office/word/2006/wordml" xmlns:wps="http://schemas.microsoft.com/office/word/2010/wordprocessingShape" mc:Ignorable="w14 w15 w16se wp14">
   <w:abstractNum w:abstractNumId="0" w15:restartNumberingAfterBreak="0">
     <w:nsid w:val="0E323D7E"/>
     <w:multiLevelType w:val="hybridMultilevel"/>
@@ -4338,7 +4641,7 @@
 </file>
 
 <file path=word/styles.xml><?xml version="1.0" encoding="utf-8"?>
-<w:styles xmlns:mc="http://schemas.openxmlformats.org/markup-compatibility/2006" xmlns:r="http://schemas.openxmlformats.org/officeDocument/2006/relationships" xmlns:w="http://schemas.openxmlformats.org/wordprocessingml/2006/main" xmlns:w14="http://schemas.microsoft.com/office/word/2010/wordml" xmlns:w15="http://schemas.microsoft.com/office/word/2012/wordml" xmlns:w16cex="http://schemas.microsoft.com/office/word/2018/wordml/cex" xmlns:w16cid="http://schemas.microsoft.com/office/word/2016/wordml/cid" xmlns:w16="http://schemas.microsoft.com/office/word/2018/wordml" xmlns:w16se="http://schemas.microsoft.com/office/word/2015/wordml/symex" mc:Ignorable="w14 w15 w16se w16cid w16 w16cex">
+<w:styles xmlns:mc="http://schemas.openxmlformats.org/markup-compatibility/2006" xmlns:r="http://schemas.openxmlformats.org/officeDocument/2006/relationships" xmlns:w="http://schemas.openxmlformats.org/wordprocessingml/2006/main" xmlns:w14="http://schemas.microsoft.com/office/word/2010/wordml" xmlns:w15="http://schemas.microsoft.com/office/word/2012/wordml" xmlns:w16se="http://schemas.microsoft.com/office/word/2015/wordml/symex" mc:Ignorable="w14 w15 w16se">
   <w:docDefaults>
     <w:rPrDefault>
       <w:rPr>
@@ -4350,7 +4653,7 @@
     </w:rPrDefault>
     <w:pPrDefault/>
   </w:docDefaults>
-  <w:latentStyles w:defLockedState="0" w:defUIPriority="99" w:defSemiHidden="0" w:defUnhideWhenUsed="0" w:defQFormat="0" w:count="376">
+  <w:latentStyles w:defLockedState="0" w:defUIPriority="99" w:defSemiHidden="0" w:defUnhideWhenUsed="0" w:defQFormat="0" w:count="371">
     <w:lsdException w:name="Normal" w:uiPriority="0" w:qFormat="1"/>
     <w:lsdException w:name="heading 1" w:uiPriority="9" w:qFormat="1"/>
     <w:lsdException w:name="heading 2" w:semiHidden="1" w:uiPriority="9" w:unhideWhenUsed="1" w:qFormat="1"/>
@@ -4456,6 +4759,7 @@
     <w:lsdException w:name="HTML Sample" w:semiHidden="1" w:unhideWhenUsed="1"/>
     <w:lsdException w:name="HTML Typewriter" w:semiHidden="1" w:unhideWhenUsed="1"/>
     <w:lsdException w:name="HTML Variable" w:semiHidden="1" w:unhideWhenUsed="1"/>
+    <w:lsdException w:name="Normal Table" w:semiHidden="1" w:unhideWhenUsed="1"/>
     <w:lsdException w:name="annotation subject" w:semiHidden="1" w:unhideWhenUsed="1"/>
     <w:lsdException w:name="No List" w:semiHidden="1" w:unhideWhenUsed="1"/>
     <w:lsdException w:name="Outline List 1" w:semiHidden="1" w:unhideWhenUsed="1"/>
@@ -4498,8 +4802,11 @@
     <w:lsdException w:name="Table Contemporary" w:semiHidden="1" w:unhideWhenUsed="1"/>
     <w:lsdException w:name="Table Elegant" w:semiHidden="1" w:unhideWhenUsed="1"/>
     <w:lsdException w:name="Table Professional" w:semiHidden="1" w:unhideWhenUsed="1"/>
+    <w:lsdException w:name="Table Subtle 1" w:semiHidden="1" w:unhideWhenUsed="1"/>
     <w:lsdException w:name="Table Subtle 2" w:semiHidden="1" w:unhideWhenUsed="1"/>
     <w:lsdException w:name="Table Web 1" w:semiHidden="1" w:unhideWhenUsed="1"/>
+    <w:lsdException w:name="Table Web 2" w:semiHidden="1" w:unhideWhenUsed="1"/>
+    <w:lsdException w:name="Table Web 3" w:semiHidden="1" w:unhideWhenUsed="1"/>
     <w:lsdException w:name="Balloon Text" w:semiHidden="1" w:unhideWhenUsed="1"/>
     <w:lsdException w:name="Table Grid" w:uiPriority="39"/>
     <w:lsdException w:name="Table Theme" w:semiHidden="1" w:unhideWhenUsed="1"/>
@@ -4718,11 +5025,6 @@
     <w:lsdException w:name="List Table 5 Dark Accent 6" w:uiPriority="50"/>
     <w:lsdException w:name="List Table 6 Colorful Accent 6" w:uiPriority="51"/>
     <w:lsdException w:name="List Table 7 Colorful Accent 6" w:uiPriority="52"/>
-    <w:lsdException w:name="Mention" w:semiHidden="1" w:unhideWhenUsed="1"/>
-    <w:lsdException w:name="Smart Hyperlink" w:semiHidden="1" w:unhideWhenUsed="1"/>
-    <w:lsdException w:name="Hashtag" w:semiHidden="1" w:unhideWhenUsed="1"/>
-    <w:lsdException w:name="Unresolved Mention" w:semiHidden="1" w:unhideWhenUsed="1"/>
-    <w:lsdException w:name="Smart Link" w:semiHidden="1" w:unhideWhenUsed="1"/>
   </w:latentStyles>
   <w:style w:type="paragraph" w:default="1" w:styleId="Normal">
     <w:name w:val="Normal"/>
